--- a/Filmes.docx
+++ b/Filmes.docx
@@ -25,6 +25,11 @@
     <w:p>
       <w:r>
         <w:t>A fuga das galinhas</w:t>
+      </w:r>
+    </w:p>
+    <w:p>
+      <w:r>
+        <w:t>shrek</w:t>
       </w:r>
     </w:p>
     <w:sectPr>

--- a/Filmes.docx
+++ b/Filmes.docx
@@ -13,8 +13,13 @@
       </w:r>
     </w:p>
     <w:p>
+      <w:proofErr w:type="spellStart"/>
       <w:r>
-        <w:t>Coraline e o mundo secreto</w:t>
+        <w:t>Coraline</w:t>
+      </w:r>
+      <w:proofErr w:type="spellEnd"/>
+      <w:r>
+        <w:t xml:space="preserve"> e o mundo secreto</w:t>
       </w:r>
     </w:p>
     <w:p>
@@ -27,11 +32,7 @@
         <w:t>A fuga das galinhas</w:t>
       </w:r>
     </w:p>
-    <w:p>
-      <w:r>
-        <w:t>shrek</w:t>
-      </w:r>
-    </w:p>
+    <w:p/>
     <w:sectPr>
       <w:pgSz w:w="11906" w:h="16838"/>
       <w:pgMar w:top="1417" w:right="1701" w:bottom="1417" w:left="1701" w:header="708" w:footer="708" w:gutter="0"/>

--- a/Filmes.docx
+++ b/Filmes.docx
@@ -13,13 +13,8 @@
       </w:r>
     </w:p>
     <w:p>
-      <w:proofErr w:type="spellStart"/>
       <w:r>
-        <w:t>Coraline</w:t>
-      </w:r>
-      <w:proofErr w:type="spellEnd"/>
-      <w:r>
-        <w:t xml:space="preserve"> e o mundo secreto</w:t>
+        <w:t>Coraline e o mundo secreto</w:t>
       </w:r>
     </w:p>
     <w:p>
@@ -30,6 +25,11 @@
     <w:p>
       <w:r>
         <w:t>A fuga das galinhas</w:t>
+      </w:r>
+    </w:p>
+    <w:p>
+      <w:r>
+        <w:t>Superman</w:t>
       </w:r>
     </w:p>
     <w:p/>
